--- a/media/ejemplo.docx.docx
+++ b/media/ejemplo.docx.docx
@@ -12,10 +12,45 @@
         <w:rPr>
           <w:lang w:val="es-MX"/>
         </w:rPr>
-        <w:t>Hola chicos estamos con git</w:t>
+        <w:pict>
+          <v:shapetype id="_x0000_t75" coordsize="21600,21600" o:spt="75" o:preferrelative="t" path="m@4@5l@4@11@9@11@9@5xe" filled="f" stroked="f">
+            <v:stroke joinstyle="miter"/>
+            <v:formulas>
+              <v:f eqn="if lineDrawn pixelLineWidth 0"/>
+              <v:f eqn="sum @0 1 0"/>
+              <v:f eqn="sum 0 0 @1"/>
+              <v:f eqn="prod @2 1 2"/>
+              <v:f eqn="prod @3 21600 pixelWidth"/>
+              <v:f eqn="prod @3 21600 pixelHeight"/>
+              <v:f eqn="sum @0 0 1"/>
+              <v:f eqn="prod @6 1 2"/>
+              <v:f eqn="prod @7 21600 pixelWidth"/>
+              <v:f eqn="sum @8 21600 0"/>
+              <v:f eqn="prod @7 21600 pixelHeight"/>
+              <v:f eqn="sum @10 21600 0"/>
+            </v:formulas>
+            <v:path o:extrusionok="f" gradientshapeok="t" o:connecttype="rect"/>
+            <o:lock v:ext="edit" aspectratio="t"/>
+          </v:shapetype>
+          <v:shape id="_x0000_i1025" type="#_x0000_t75" style="width:424.5pt;height:424.5pt">
+            <v:imagedata r:id="rId4" o:title="88185997_10156792257595877_8590083043249618944_n"/>
+          </v:shape>
+        </w:pict>
+      </w:r>
+      <w:r>
+        <w:rPr>
+          <w:lang w:val="es-MX"/>
+        </w:rPr>
+        <w:t>Hola chicos estamos con gi</w:t>
       </w:r>
       <w:bookmarkStart w:id="0" w:name="_GoBack"/>
       <w:bookmarkEnd w:id="0"/>
+      <w:r>
+        <w:rPr>
+          <w:lang w:val="es-MX"/>
+        </w:rPr>
+        <w:t>t</w:t>
+      </w:r>
     </w:p>
     <w:sectPr>
       <w:pgSz w:w="11906" w:h="16838"/>
